--- a/textbook_2022/QTLseq_1.docx
+++ b/textbook_2022/QTLseq_1.docx
@@ -15,10 +15,24 @@
           <w:rFonts w:ascii="Hiragino Sans W4" w:eastAsia="Hiragino Sans W4" w:hAnsi="Hiragino Sans W4" w:hint="eastAsia"/>
           <w:b/>
         </w:rPr>
-        <w:t>ゲノムはセンブル入門</w:t>
+        <w:t>ゲノム</w:t>
+      </w:r>
+      <w:r>
+        <w:rPr>
+          <w:rFonts w:ascii="Hiragino Sans W4" w:eastAsia="Hiragino Sans W4" w:hAnsi="Hiragino Sans W4" w:hint="eastAsia"/>
+          <w:b/>
+        </w:rPr>
+        <w:t>ア</w:t>
       </w:r>
       <w:bookmarkStart w:id="0" w:name="_GoBack"/>
       <w:bookmarkEnd w:id="0"/>
+      <w:r>
+        <w:rPr>
+          <w:rFonts w:ascii="Hiragino Sans W4" w:eastAsia="Hiragino Sans W4" w:hAnsi="Hiragino Sans W4" w:hint="eastAsia"/>
+          <w:b/>
+        </w:rPr>
+        <w:t>センブル入門</w:t>
+      </w:r>
     </w:p>
     <w:p>
       <w:pPr>
